--- a/Documentation/Sprint 2 Retrospective.docx
+++ b/Documentation/Sprint 2 Retrospective.docx
@@ -28,8 +28,6 @@
         </w:rPr>
         <w:t>trospective</w:t>
       </w:r>
-      <w:bookmarkStart w:id="0" w:name="_GoBack"/>
-      <w:bookmarkEnd w:id="0"/>
     </w:p>
     <w:p>
       <w:pPr>
@@ -443,14 +441,10 @@
       <w:r>
         <w:t>The process overall improves in this sprint. I now use more Trello in managing my tasks and can view the progress of tasks. The reduced number of face-to-face meetings allows me to do more at-home coding and improved my efficiency at finishing tasks.</w:t>
       </w:r>
-    </w:p>
-    <w:p>
-      <w:pPr>
-        <w:ind w:left="720"/>
-        <w:contextualSpacing w:val="0"/>
-      </w:pPr>
-      <w:r>
-        <w:t xml:space="preserve">Knowing what I needed to do, as a team member, helped immensely. As a team, we knew everything that we had to finish by the end of the sprint, which lead to me and my programming partner being able to start on our task immediately. Our communication was also at the required level - with constant updates being sent between the two of us (and the team) regarding the progress of our work. </w:t>
+      <w:bookmarkStart w:id="0" w:name="_GoBack"/>
+      <w:bookmarkEnd w:id="0"/>
+      <w:r>
+        <w:t xml:space="preserve"> </w:t>
       </w:r>
     </w:p>
     <w:p>
@@ -564,8 +558,11 @@
         <w:contextualSpacing w:val="0"/>
       </w:pPr>
       <w:r>
+        <w:t xml:space="preserve">Knowing what I needed to do, as a team member, helped immensely. As a team, we knew everything that we had to finish by the end of the sprint, which lead to me and my programming partner being able to start on our task immediately. Our communication was also at the required level - with constant updates being sent between the two of us (and the team) regarding the progress of our work. Using Trello, in addition to spreadsheets and git, also ensured that my task could be </w:t>
+      </w:r>
+      <w:r>
         <w:lastRenderedPageBreak/>
-        <w:t>Knowing what I needed to do, as a team member, helped immensely. As a team, we knew everything that we had to finish by the end of the sprint, which lead to me and my programming partner being able to start on our task immediately. Our communication was also at the required level - with constant updates being sent between the two of us (and the team) regarding the progress of our work. Using Trello, in addition to spreadsheets and git, also ensured that my task could be visually split down into smaller subtasks, which helped with organisation and progression of the task.</w:t>
+        <w:t>visually split down into smaller subtasks, which helped with organisation and progression of the task.</w:t>
       </w:r>
     </w:p>
     <w:p>
@@ -772,25 +769,25 @@
         <w:contextualSpacing w:val="0"/>
       </w:pPr>
       <w:r>
+        <w:t>In this sprint, the communication with the team members was productive and lead to positive outcomes in terms of doubt clarification, task allocation and other concerns which required communication with the team in order to tackle them. Being able to send the team members messages on the Facebook Messenger group and getting an (almost) instant reply was really helpful.</w:t>
+      </w:r>
+    </w:p>
+    <w:p>
+      <w:pPr>
+        <w:ind w:left="720"/>
+        <w:contextualSpacing w:val="0"/>
+      </w:pPr>
+      <w:r>
+        <w:t xml:space="preserve"> </w:t>
+      </w:r>
+    </w:p>
+    <w:p>
+      <w:pPr>
+        <w:ind w:left="720"/>
+        <w:contextualSpacing w:val="0"/>
+      </w:pPr>
+      <w:r>
         <w:lastRenderedPageBreak/>
-        <w:t>In this sprint, the communication with the team members was productive and lead to positive outcomes in terms of doubt clarification, task allocation and other concerns which required communication with the team in order to tackle them. Being able to send the team members messages on the Facebook Messenger group and getting an (almost) instant reply was really helpful.</w:t>
-      </w:r>
-    </w:p>
-    <w:p>
-      <w:pPr>
-        <w:ind w:left="720"/>
-        <w:contextualSpacing w:val="0"/>
-      </w:pPr>
-      <w:r>
-        <w:t xml:space="preserve"> </w:t>
-      </w:r>
-    </w:p>
-    <w:p>
-      <w:pPr>
-        <w:ind w:left="720"/>
-        <w:contextualSpacing w:val="0"/>
-      </w:pPr>
-      <w:r>
         <w:t>Task allocation on Trello also helped in keeping track of the tasks that I was supposed to do, breaking down the tasks into smaller subtasks and updating the status of the task. The fact that other team members were also using Trello properly helped me to keep track of the status of all the tasks in the sprint backlog.</w:t>
       </w:r>
     </w:p>
@@ -967,7 +964,6 @@
         <w:contextualSpacing w:val="0"/>
       </w:pPr>
       <w:r>
-        <w:lastRenderedPageBreak/>
         <w:t>Our use of python has proved to be somewhat problematic regarding client-side functionality.</w:t>
       </w:r>
     </w:p>
@@ -1024,6 +1020,7 @@
         </w:numPr>
       </w:pPr>
       <w:r>
+        <w:lastRenderedPageBreak/>
         <w:t>In each meeting, each team member needs to show the others the state of their work.</w:t>
       </w:r>
     </w:p>
